--- a/lab1/Пашковський ІП-01 лаб1.docx
+++ b/lab1/Пашковський ІП-01 лаб1.docx
@@ -355,39 +355,7 @@
           <w:szCs w:val="28"/>
           <w:lang w:val="uk-UA"/>
         </w:rPr>
-        <w:t xml:space="preserve"> </w:t>
-      </w:r>
-      <w:r>
-        <w:rPr>
-          <w:rFonts w:cs="Times New Roman"/>
-          <w:szCs w:val="28"/>
-          <w:lang w:val="uk-UA"/>
-        </w:rPr>
-        <w:t>І</w:t>
-      </w:r>
-      <w:r>
-        <w:rPr>
-          <w:rFonts w:cs="Times New Roman"/>
-          <w:szCs w:val="28"/>
-          <w:lang w:val="uk-UA"/>
-        </w:rPr>
-        <w:t xml:space="preserve">. </w:t>
-      </w:r>
-      <w:r>
-        <w:rPr>
-          <w:rFonts w:cs="Times New Roman"/>
-          <w:szCs w:val="28"/>
-          <w:lang w:val="uk-UA"/>
-        </w:rPr>
-        <w:t>О</w:t>
-      </w:r>
-      <w:r>
-        <w:rPr>
-          <w:rFonts w:cs="Times New Roman"/>
-          <w:szCs w:val="28"/>
-          <w:lang w:val="uk-UA"/>
-        </w:rPr>
-        <w:t>.</w:t>
+        <w:t xml:space="preserve"> І. О.</w:t>
       </w:r>
     </w:p>
     <w:p>
@@ -736,6 +704,9 @@
         <w:jc w:val="center"/>
       </w:pPr>
       <w:r>
+        <w:rPr>
+          <w:noProof/>
+        </w:rPr>
         <w:drawing>
           <wp:inline distT="0" distB="0" distL="0" distR="0" wp14:anchorId="5C8D2D09" wp14:editId="5485FAD8">
             <wp:extent cx="3381375" cy="1885950"/>
@@ -822,6 +793,9 @@
         </w:rPr>
       </w:pPr>
       <w:r>
+        <w:rPr>
+          <w:noProof/>
+        </w:rPr>
         <w:drawing>
           <wp:inline distT="0" distB="0" distL="0" distR="0" wp14:anchorId="524DA2B9" wp14:editId="7C94C426">
             <wp:extent cx="5940425" cy="3737610"/>
@@ -902,6 +876,7 @@
       </w:pPr>
       <w:r>
         <w:rPr>
+          <w:noProof/>
           <w:lang w:val="uk-UA"/>
         </w:rPr>
         <w:lastRenderedPageBreak/>
@@ -1018,6 +993,7 @@
       </w:pPr>
       <w:r>
         <w:rPr>
+          <w:noProof/>
           <w:lang w:val="en-US"/>
         </w:rPr>
         <w:drawing>
@@ -1087,9 +1063,996 @@
         <w:pStyle w:val="a3"/>
         <w:ind w:left="0"/>
         <w:rPr>
+          <w:lang w:val="uk-UA"/>
+        </w:rPr>
+      </w:pPr>
+      <w:r>
+        <w:rPr>
+          <w:lang w:val="uk-UA"/>
+        </w:rPr>
+        <w:t xml:space="preserve">Висновки: </w:t>
+      </w:r>
+      <w:r>
+        <w:rPr>
+          <w:lang w:val="uk-UA"/>
+        </w:rPr>
+        <w:t>у</w:t>
+      </w:r>
+      <w:r>
+        <w:rPr>
+          <w:lang w:val="uk-UA"/>
+        </w:rPr>
+        <w:t xml:space="preserve"> межах цієї практичної роботи я отримав базові навички з використання програми </w:t>
+      </w:r>
+      <w:r>
+        <w:rPr>
           <w:lang w:val="en-US"/>
         </w:rPr>
-      </w:pPr>
+        <w:t>Cisco</w:t>
+      </w:r>
+      <w:r>
+        <w:rPr>
+          <w:lang w:val="uk-UA"/>
+        </w:rPr>
+        <w:t xml:space="preserve"> </w:t>
+      </w:r>
+      <w:r>
+        <w:rPr>
+          <w:lang w:val="en-US"/>
+        </w:rPr>
+        <w:t>Packet</w:t>
+      </w:r>
+      <w:r>
+        <w:rPr>
+          <w:lang w:val="uk-UA"/>
+        </w:rPr>
+        <w:t xml:space="preserve"> </w:t>
+      </w:r>
+      <w:r>
+        <w:rPr>
+          <w:lang w:val="en-US"/>
+        </w:rPr>
+        <w:t>Tracer</w:t>
+      </w:r>
+      <w:r>
+        <w:rPr>
+          <w:lang w:val="uk-UA"/>
+        </w:rPr>
+        <w:t xml:space="preserve"> </w:t>
+      </w:r>
+      <w:r>
+        <w:rPr>
+          <w:lang w:val="uk-UA"/>
+        </w:rPr>
+        <w:t>з метою створення моделі простої мережі та протестував її роботу.</w:t>
+      </w:r>
+    </w:p>
+    <w:p>
+      <w:pPr>
+        <w:ind w:firstLine="0"/>
+        <w:jc w:val="center"/>
+        <w:rPr>
+          <w:b/>
+          <w:szCs w:val="28"/>
+          <w:lang w:val="uk-UA"/>
+        </w:rPr>
+      </w:pPr>
+      <w:r>
+        <w:rPr>
+          <w:b/>
+          <w:szCs w:val="28"/>
+          <w:lang w:val="uk-UA"/>
+        </w:rPr>
+        <w:lastRenderedPageBreak/>
+        <w:t>Практична робота 2-1.</w:t>
+      </w:r>
+    </w:p>
+    <w:p>
+      <w:pPr>
+        <w:ind w:firstLine="0"/>
+        <w:jc w:val="center"/>
+        <w:rPr>
+          <w:b/>
+          <w:szCs w:val="28"/>
+          <w:lang w:val="uk-UA"/>
+        </w:rPr>
+      </w:pPr>
+      <w:r>
+        <w:rPr>
+          <w:b/>
+          <w:szCs w:val="28"/>
+          <w:lang w:val="uk-UA"/>
+        </w:rPr>
+        <w:t xml:space="preserve">Організація </w:t>
+      </w:r>
+      <w:r>
+        <w:rPr>
+          <w:b/>
+          <w:szCs w:val="28"/>
+          <w:lang w:val="uk-UA"/>
+        </w:rPr>
+        <w:t>р</w:t>
+      </w:r>
+      <w:r>
+        <w:rPr>
+          <w:b/>
+          <w:szCs w:val="28"/>
+          <w:lang w:val="uk-UA"/>
+        </w:rPr>
+        <w:t>ежим</w:t>
+      </w:r>
+      <w:r>
+        <w:rPr>
+          <w:b/>
+          <w:szCs w:val="28"/>
+          <w:lang w:val="uk-UA"/>
+        </w:rPr>
+        <w:t>у</w:t>
+      </w:r>
+      <w:r>
+        <w:rPr>
+          <w:b/>
+          <w:szCs w:val="28"/>
+          <w:lang w:val="uk-UA"/>
+        </w:rPr>
+        <w:t xml:space="preserve"> симуляції роботи мережі</w:t>
+      </w:r>
+    </w:p>
+    <w:p>
+      <w:pPr>
+        <w:pStyle w:val="a3"/>
+        <w:numPr>
+          <w:ilvl w:val="0"/>
+          <w:numId w:val="7"/>
+        </w:numPr>
+        <w:ind w:left="0" w:firstLine="709"/>
+        <w:rPr>
+          <w:lang w:val="uk-UA"/>
+        </w:rPr>
+      </w:pPr>
+      <w:r>
+        <w:rPr>
+          <w:lang w:val="uk-UA"/>
+        </w:rPr>
+        <w:t xml:space="preserve">Сформуємо наступну мережу, що складається з 4-ох ПК (з налаштованими </w:t>
+      </w:r>
+      <w:r>
+        <w:rPr>
+          <w:lang w:val="en-US"/>
+        </w:rPr>
+        <w:t>IP</w:t>
+      </w:r>
+      <w:r>
+        <w:rPr>
+          <w:lang w:val="uk-UA"/>
+        </w:rPr>
+        <w:t xml:space="preserve"> адресами) та 2-ох хабів (рис. 5).</w:t>
+      </w:r>
+    </w:p>
+    <w:p>
+      <w:pPr>
+        <w:pStyle w:val="a3"/>
+        <w:ind w:left="0" w:firstLine="0"/>
+        <w:jc w:val="center"/>
+        <w:rPr>
+          <w:lang w:val="uk-UA"/>
+        </w:rPr>
+      </w:pPr>
+      <w:r>
+        <w:rPr>
+          <w:lang w:val="uk-UA"/>
+        </w:rPr>
+        <w:drawing>
+          <wp:inline distT="0" distB="0" distL="0" distR="0" wp14:anchorId="632789E2" wp14:editId="33EF59F3">
+            <wp:extent cx="5940425" cy="3573780"/>
+            <wp:effectExtent l="0" t="0" r="3175" b="7620"/>
+            <wp:docPr id="6" name="Рисунок 6"/>
+            <wp:cNvGraphicFramePr>
+              <a:graphicFrameLocks xmlns:a="http://schemas.openxmlformats.org/drawingml/2006/main" noChangeAspect="1"/>
+            </wp:cNvGraphicFramePr>
+            <a:graphic xmlns:a="http://schemas.openxmlformats.org/drawingml/2006/main">
+              <a:graphicData uri="http://schemas.openxmlformats.org/drawingml/2006/picture">
+                <pic:pic xmlns:pic="http://schemas.openxmlformats.org/drawingml/2006/picture">
+                  <pic:nvPicPr>
+                    <pic:cNvPr id="1" name=""/>
+                    <pic:cNvPicPr/>
+                  </pic:nvPicPr>
+                  <pic:blipFill>
+                    <a:blip r:embed="rId10"/>
+                    <a:stretch>
+                      <a:fillRect/>
+                    </a:stretch>
+                  </pic:blipFill>
+                  <pic:spPr>
+                    <a:xfrm>
+                      <a:off x="0" y="0"/>
+                      <a:ext cx="5940425" cy="3573780"/>
+                    </a:xfrm>
+                    <a:prstGeom prst="rect">
+                      <a:avLst/>
+                    </a:prstGeom>
+                  </pic:spPr>
+                </pic:pic>
+              </a:graphicData>
+            </a:graphic>
+          </wp:inline>
+        </w:drawing>
+      </w:r>
+    </w:p>
+    <w:p>
+      <w:pPr>
+        <w:pStyle w:val="a3"/>
+        <w:ind w:left="0" w:firstLine="0"/>
+        <w:jc w:val="center"/>
+        <w:rPr>
+          <w:lang w:val="uk-UA"/>
+        </w:rPr>
+      </w:pPr>
+      <w:r>
+        <w:rPr>
+          <w:lang w:val="uk-UA"/>
+        </w:rPr>
+        <w:t xml:space="preserve">Рис. 5. Створена у рамках практичної роботи мережа з налаштуванням </w:t>
+      </w:r>
+      <w:r>
+        <w:rPr>
+          <w:lang w:val="en-US"/>
+        </w:rPr>
+        <w:t>IP</w:t>
+      </w:r>
+      <w:r>
+        <w:t xml:space="preserve"> </w:t>
+      </w:r>
+      <w:r>
+        <w:rPr>
+          <w:lang w:val="uk-UA"/>
+        </w:rPr>
+        <w:t>адрес</w:t>
+      </w:r>
+    </w:p>
+    <w:p>
+      <w:pPr>
+        <w:pStyle w:val="a3"/>
+        <w:numPr>
+          <w:ilvl w:val="0"/>
+          <w:numId w:val="7"/>
+        </w:numPr>
+        <w:ind w:left="0" w:firstLine="709"/>
+        <w:rPr>
+          <w:lang w:val="uk-UA"/>
+        </w:rPr>
+      </w:pPr>
+      <w:r>
+        <w:rPr>
+          <w:lang w:val="uk-UA"/>
+        </w:rPr>
+        <w:t xml:space="preserve">Переходимо у режим симуляції та </w:t>
+      </w:r>
+      <w:r>
+        <w:rPr>
+          <w:lang w:val="uk-UA"/>
+        </w:rPr>
+        <w:t xml:space="preserve">налаштовуємо фільтри, залишаючи тільки </w:t>
+      </w:r>
+      <w:r>
+        <w:rPr>
+          <w:lang w:val="en-US"/>
+        </w:rPr>
+        <w:t>ICMP</w:t>
+      </w:r>
+      <w:r>
+        <w:rPr>
+          <w:lang w:val="uk-UA"/>
+        </w:rPr>
+        <w:t xml:space="preserve"> (рис. 6)</w:t>
+      </w:r>
+      <w:r>
+        <w:t>.</w:t>
+      </w:r>
+    </w:p>
+    <w:p>
+      <w:pPr>
+        <w:pStyle w:val="a3"/>
+        <w:ind w:left="0" w:firstLine="0"/>
+        <w:jc w:val="center"/>
+        <w:rPr>
+          <w:lang w:val="uk-UA"/>
+        </w:rPr>
+      </w:pPr>
+      <w:r>
+        <w:rPr>
+          <w:lang w:val="uk-UA"/>
+        </w:rPr>
+        <w:lastRenderedPageBreak/>
+        <w:drawing>
+          <wp:inline distT="0" distB="0" distL="0" distR="0" wp14:anchorId="01FF6BEA" wp14:editId="7D6D4147">
+            <wp:extent cx="5940425" cy="8293100"/>
+            <wp:effectExtent l="0" t="0" r="3175" b="0"/>
+            <wp:docPr id="7" name="Рисунок 7"/>
+            <wp:cNvGraphicFramePr>
+              <a:graphicFrameLocks xmlns:a="http://schemas.openxmlformats.org/drawingml/2006/main" noChangeAspect="1"/>
+            </wp:cNvGraphicFramePr>
+            <a:graphic xmlns:a="http://schemas.openxmlformats.org/drawingml/2006/main">
+              <a:graphicData uri="http://schemas.openxmlformats.org/drawingml/2006/picture">
+                <pic:pic xmlns:pic="http://schemas.openxmlformats.org/drawingml/2006/picture">
+                  <pic:nvPicPr>
+                    <pic:cNvPr id="1" name=""/>
+                    <pic:cNvPicPr/>
+                  </pic:nvPicPr>
+                  <pic:blipFill>
+                    <a:blip r:embed="rId11"/>
+                    <a:stretch>
+                      <a:fillRect/>
+                    </a:stretch>
+                  </pic:blipFill>
+                  <pic:spPr>
+                    <a:xfrm>
+                      <a:off x="0" y="0"/>
+                      <a:ext cx="5940425" cy="8293100"/>
+                    </a:xfrm>
+                    <a:prstGeom prst="rect">
+                      <a:avLst/>
+                    </a:prstGeom>
+                  </pic:spPr>
+                </pic:pic>
+              </a:graphicData>
+            </a:graphic>
+          </wp:inline>
+        </w:drawing>
+      </w:r>
+    </w:p>
+    <w:p>
+      <w:pPr>
+        <w:pStyle w:val="a3"/>
+        <w:ind w:left="0" w:firstLine="0"/>
+        <w:jc w:val="center"/>
+        <w:rPr>
+          <w:lang w:val="uk-UA"/>
+        </w:rPr>
+      </w:pPr>
+      <w:r>
+        <w:rPr>
+          <w:lang w:val="uk-UA"/>
+        </w:rPr>
+        <w:t xml:space="preserve">Рис. 6. Налаштування </w:t>
+      </w:r>
+      <w:r>
+        <w:rPr>
+          <w:lang w:val="uk-UA"/>
+        </w:rPr>
+        <w:t>фільтрів у режимі симуляції</w:t>
+      </w:r>
+    </w:p>
+    <w:p>
+      <w:pPr>
+        <w:pStyle w:val="a3"/>
+        <w:numPr>
+          <w:ilvl w:val="0"/>
+          <w:numId w:val="7"/>
+        </w:numPr>
+        <w:ind w:left="0" w:firstLine="709"/>
+        <w:rPr>
+          <w:lang w:val="uk-UA"/>
+        </w:rPr>
+      </w:pPr>
+      <w:r>
+        <w:rPr>
+          <w:lang w:val="uk-UA"/>
+        </w:rPr>
+        <w:t xml:space="preserve">З </w:t>
+      </w:r>
+      <w:r>
+        <w:rPr>
+          <w:lang w:val="en-US"/>
+        </w:rPr>
+        <w:t>PC</w:t>
+      </w:r>
+      <w:r>
+        <w:rPr>
+          <w:lang w:val="uk-UA"/>
+        </w:rPr>
+        <w:t xml:space="preserve">1 </w:t>
+      </w:r>
+      <w:proofErr w:type="spellStart"/>
+      <w:r>
+        <w:rPr>
+          <w:lang w:val="uk-UA"/>
+        </w:rPr>
+        <w:t>пінгуємо</w:t>
+      </w:r>
+      <w:proofErr w:type="spellEnd"/>
+      <w:r>
+        <w:rPr>
+          <w:lang w:val="uk-UA"/>
+        </w:rPr>
+        <w:t xml:space="preserve"> </w:t>
+      </w:r>
+      <w:r>
+        <w:rPr>
+          <w:lang w:val="en-US"/>
+        </w:rPr>
+        <w:t>PC</w:t>
+      </w:r>
+      <w:r>
+        <w:rPr>
+          <w:lang w:val="uk-UA"/>
+        </w:rPr>
+        <w:t xml:space="preserve">2 </w:t>
+      </w:r>
+      <w:r>
+        <w:rPr>
+          <w:lang w:val="uk-UA"/>
+        </w:rPr>
+        <w:t>і бачимо, що в режимі симуляції з</w:t>
+      </w:r>
+      <w:r>
+        <w:rPr>
+          <w:lang w:val="uk-UA"/>
+        </w:rPr>
+        <w:t>’</w:t>
+      </w:r>
+      <w:r>
+        <w:rPr>
+          <w:lang w:val="uk-UA"/>
+        </w:rPr>
+        <w:t>являється пакет у вигляді конверта (рис. 7).</w:t>
+      </w:r>
+    </w:p>
+    <w:p>
+      <w:pPr>
+        <w:pStyle w:val="a3"/>
+        <w:ind w:left="0" w:firstLine="0"/>
+        <w:jc w:val="center"/>
+        <w:rPr>
+          <w:lang w:val="en-US"/>
+        </w:rPr>
+      </w:pPr>
+      <w:r>
+        <w:rPr>
+          <w:lang w:val="en-US"/>
+        </w:rPr>
+        <w:lastRenderedPageBreak/>
+        <w:drawing>
+          <wp:inline distT="0" distB="0" distL="0" distR="0" wp14:anchorId="331AB998" wp14:editId="1C33E854">
+            <wp:extent cx="5940425" cy="2696845"/>
+            <wp:effectExtent l="0" t="0" r="3175" b="8255"/>
+            <wp:docPr id="9" name="Рисунок 9"/>
+            <wp:cNvGraphicFramePr>
+              <a:graphicFrameLocks xmlns:a="http://schemas.openxmlformats.org/drawingml/2006/main" noChangeAspect="1"/>
+            </wp:cNvGraphicFramePr>
+            <a:graphic xmlns:a="http://schemas.openxmlformats.org/drawingml/2006/main">
+              <a:graphicData uri="http://schemas.openxmlformats.org/drawingml/2006/picture">
+                <pic:pic xmlns:pic="http://schemas.openxmlformats.org/drawingml/2006/picture">
+                  <pic:nvPicPr>
+                    <pic:cNvPr id="1" name=""/>
+                    <pic:cNvPicPr/>
+                  </pic:nvPicPr>
+                  <pic:blipFill>
+                    <a:blip r:embed="rId12"/>
+                    <a:stretch>
+                      <a:fillRect/>
+                    </a:stretch>
+                  </pic:blipFill>
+                  <pic:spPr>
+                    <a:xfrm>
+                      <a:off x="0" y="0"/>
+                      <a:ext cx="5940425" cy="2696845"/>
+                    </a:xfrm>
+                    <a:prstGeom prst="rect">
+                      <a:avLst/>
+                    </a:prstGeom>
+                  </pic:spPr>
+                </pic:pic>
+              </a:graphicData>
+            </a:graphic>
+          </wp:inline>
+        </w:drawing>
+      </w:r>
+    </w:p>
+    <w:p>
+      <w:pPr>
+        <w:pStyle w:val="a3"/>
+        <w:ind w:left="0" w:firstLine="0"/>
+        <w:jc w:val="center"/>
+        <w:rPr>
+          <w:lang w:val="uk-UA"/>
+        </w:rPr>
+      </w:pPr>
+      <w:r>
+        <w:rPr>
+          <w:lang w:val="uk-UA"/>
+        </w:rPr>
+        <w:t xml:space="preserve">Рис. 7. Пінг з </w:t>
+      </w:r>
+      <w:r>
+        <w:rPr>
+          <w:lang w:val="en-US"/>
+        </w:rPr>
+        <w:t>PC</w:t>
+      </w:r>
+      <w:r>
+        <w:t xml:space="preserve">1 </w:t>
+      </w:r>
+      <w:r>
+        <w:rPr>
+          <w:lang w:val="uk-UA"/>
+        </w:rPr>
+        <w:t xml:space="preserve">на </w:t>
+      </w:r>
+      <w:r>
+        <w:rPr>
+          <w:lang w:val="en-US"/>
+        </w:rPr>
+        <w:t>PC</w:t>
+      </w:r>
+      <w:r>
+        <w:t xml:space="preserve">2 </w:t>
+      </w:r>
+      <w:r>
+        <w:rPr>
+          <w:lang w:val="uk-UA"/>
+        </w:rPr>
+        <w:t>у режимі симуляції</w:t>
+      </w:r>
+    </w:p>
+    <w:p>
+      <w:pPr>
+        <w:pStyle w:val="a3"/>
+        <w:ind w:left="0" w:firstLine="0"/>
+        <w:jc w:val="center"/>
+        <w:rPr>
+          <w:lang w:val="uk-UA"/>
+        </w:rPr>
+      </w:pPr>
+    </w:p>
+    <w:p>
+      <w:pPr>
+        <w:pStyle w:val="a3"/>
+        <w:numPr>
+          <w:ilvl w:val="0"/>
+          <w:numId w:val="7"/>
+        </w:numPr>
+        <w:ind w:left="0" w:firstLine="709"/>
+        <w:rPr>
+          <w:lang w:val="uk-UA"/>
+        </w:rPr>
+      </w:pPr>
+      <w:r>
+        <w:rPr>
+          <w:lang w:val="uk-UA"/>
+        </w:rPr>
+        <w:t xml:space="preserve">Натиснувши на конверт, можемо переглянути інформацію про цей пакет на різних рівнях </w:t>
+      </w:r>
+      <w:r>
+        <w:rPr>
+          <w:lang w:val="en-US"/>
+        </w:rPr>
+        <w:t>OSI</w:t>
+      </w:r>
+      <w:r>
+        <w:t xml:space="preserve"> (</w:t>
+      </w:r>
+      <w:r>
+        <w:t>рис. 8</w:t>
+      </w:r>
+      <w:r>
+        <w:t>)</w:t>
+      </w:r>
+      <w:r>
+        <w:rPr>
+          <w:lang w:val="uk-UA"/>
+        </w:rPr>
+        <w:t xml:space="preserve"> а також структуру пакета</w:t>
+      </w:r>
+      <w:r>
+        <w:t xml:space="preserve"> (</w:t>
+      </w:r>
+      <w:r>
+        <w:rPr>
+          <w:lang w:val="uk-UA"/>
+        </w:rPr>
+        <w:t>рис. 9</w:t>
+      </w:r>
+      <w:r>
+        <w:t>).</w:t>
+      </w:r>
+    </w:p>
+    <w:p>
+      <w:pPr>
+        <w:pStyle w:val="a3"/>
+        <w:ind w:left="0" w:firstLine="0"/>
+        <w:jc w:val="center"/>
+      </w:pPr>
+      <w:r>
+        <w:drawing>
+          <wp:inline distT="0" distB="0" distL="0" distR="0" wp14:anchorId="087CEA5E" wp14:editId="7D306377">
+            <wp:extent cx="3905250" cy="3945580"/>
+            <wp:effectExtent l="0" t="0" r="0" b="0"/>
+            <wp:docPr id="10" name="Рисунок 10"/>
+            <wp:cNvGraphicFramePr>
+              <a:graphicFrameLocks xmlns:a="http://schemas.openxmlformats.org/drawingml/2006/main" noChangeAspect="1"/>
+            </wp:cNvGraphicFramePr>
+            <a:graphic xmlns:a="http://schemas.openxmlformats.org/drawingml/2006/main">
+              <a:graphicData uri="http://schemas.openxmlformats.org/drawingml/2006/picture">
+                <pic:pic xmlns:pic="http://schemas.openxmlformats.org/drawingml/2006/picture">
+                  <pic:nvPicPr>
+                    <pic:cNvPr id="1" name=""/>
+                    <pic:cNvPicPr/>
+                  </pic:nvPicPr>
+                  <pic:blipFill>
+                    <a:blip r:embed="rId13"/>
+                    <a:stretch>
+                      <a:fillRect/>
+                    </a:stretch>
+                  </pic:blipFill>
+                  <pic:spPr>
+                    <a:xfrm>
+                      <a:off x="0" y="0"/>
+                      <a:ext cx="3917983" cy="3958444"/>
+                    </a:xfrm>
+                    <a:prstGeom prst="rect">
+                      <a:avLst/>
+                    </a:prstGeom>
+                  </pic:spPr>
+                </pic:pic>
+              </a:graphicData>
+            </a:graphic>
+          </wp:inline>
+        </w:drawing>
+      </w:r>
+    </w:p>
+    <w:p>
+      <w:pPr>
+        <w:pStyle w:val="a3"/>
+        <w:ind w:left="0" w:firstLine="0"/>
+        <w:jc w:val="center"/>
+        <w:rPr>
+          <w:lang w:val="en-US"/>
+        </w:rPr>
+      </w:pPr>
+      <w:r>
+        <w:t xml:space="preserve">Рис. 8. Детальна </w:t>
+      </w:r>
+      <w:r>
+        <w:rPr>
+          <w:lang w:val="uk-UA"/>
+        </w:rPr>
+        <w:t xml:space="preserve">інформація про пакет на рівнях </w:t>
+      </w:r>
+      <w:r>
+        <w:rPr>
+          <w:lang w:val="en-US"/>
+        </w:rPr>
+        <w:t>OSI</w:t>
+      </w:r>
+    </w:p>
+    <w:p>
+      <w:pPr>
+        <w:pStyle w:val="a3"/>
+        <w:ind w:left="0" w:firstLine="0"/>
+        <w:jc w:val="center"/>
+      </w:pPr>
+      <w:r>
+        <w:lastRenderedPageBreak/>
+        <w:drawing>
+          <wp:inline distT="0" distB="0" distL="0" distR="0" wp14:anchorId="1F8B262E" wp14:editId="445368C0">
+            <wp:extent cx="5940425" cy="7083425"/>
+            <wp:effectExtent l="0" t="0" r="3175" b="3175"/>
+            <wp:docPr id="11" name="Рисунок 11"/>
+            <wp:cNvGraphicFramePr>
+              <a:graphicFrameLocks xmlns:a="http://schemas.openxmlformats.org/drawingml/2006/main" noChangeAspect="1"/>
+            </wp:cNvGraphicFramePr>
+            <a:graphic xmlns:a="http://schemas.openxmlformats.org/drawingml/2006/main">
+              <a:graphicData uri="http://schemas.openxmlformats.org/drawingml/2006/picture">
+                <pic:pic xmlns:pic="http://schemas.openxmlformats.org/drawingml/2006/picture">
+                  <pic:nvPicPr>
+                    <pic:cNvPr id="1" name=""/>
+                    <pic:cNvPicPr/>
+                  </pic:nvPicPr>
+                  <pic:blipFill>
+                    <a:blip r:embed="rId14"/>
+                    <a:stretch>
+                      <a:fillRect/>
+                    </a:stretch>
+                  </pic:blipFill>
+                  <pic:spPr>
+                    <a:xfrm>
+                      <a:off x="0" y="0"/>
+                      <a:ext cx="5940425" cy="7083425"/>
+                    </a:xfrm>
+                    <a:prstGeom prst="rect">
+                      <a:avLst/>
+                    </a:prstGeom>
+                  </pic:spPr>
+                </pic:pic>
+              </a:graphicData>
+            </a:graphic>
+          </wp:inline>
+        </w:drawing>
+      </w:r>
+    </w:p>
+    <w:p>
+      <w:pPr>
+        <w:pStyle w:val="a3"/>
+        <w:ind w:left="0" w:firstLine="0"/>
+        <w:jc w:val="center"/>
+        <w:rPr>
+          <w:lang w:val="uk-UA"/>
+        </w:rPr>
+      </w:pPr>
+      <w:r>
+        <w:t xml:space="preserve">Рис. </w:t>
+      </w:r>
+      <w:r>
+        <w:rPr>
+          <w:lang w:val="uk-UA"/>
+        </w:rPr>
+        <w:t>9</w:t>
+      </w:r>
+      <w:r>
+        <w:t xml:space="preserve">. </w:t>
+      </w:r>
+      <w:r>
+        <w:rPr>
+          <w:lang w:val="uk-UA"/>
+        </w:rPr>
+        <w:t>Структура пакета</w:t>
+      </w:r>
+    </w:p>
+    <w:p>
+      <w:pPr>
+        <w:pStyle w:val="a3"/>
+        <w:numPr>
+          <w:ilvl w:val="0"/>
+          <w:numId w:val="7"/>
+        </w:numPr>
+        <w:ind w:left="0" w:firstLine="709"/>
+        <w:rPr>
+          <w:lang w:val="uk-UA"/>
+        </w:rPr>
+      </w:pPr>
+      <w:r>
+        <w:rPr>
+          <w:lang w:val="uk-UA"/>
+        </w:rPr>
+        <w:t xml:space="preserve">За допомогою кнопок контролю за симуляцією можемо проглянути шлях пакету </w:t>
+      </w:r>
+      <w:proofErr w:type="spellStart"/>
+      <w:r>
+        <w:rPr>
+          <w:lang w:val="uk-UA"/>
+        </w:rPr>
+        <w:t>покроково</w:t>
+      </w:r>
+      <w:proofErr w:type="spellEnd"/>
+      <w:r>
+        <w:rPr>
+          <w:lang w:val="uk-UA"/>
+        </w:rPr>
+        <w:t>.</w:t>
+      </w:r>
+    </w:p>
+    <w:p>
+      <w:pPr>
+        <w:pStyle w:val="a3"/>
+        <w:numPr>
+          <w:ilvl w:val="0"/>
+          <w:numId w:val="7"/>
+        </w:numPr>
+        <w:ind w:left="0" w:firstLine="709"/>
+        <w:rPr>
+          <w:lang w:val="uk-UA"/>
+        </w:rPr>
+      </w:pPr>
+      <w:r>
+        <w:rPr>
+          <w:lang w:val="uk-UA"/>
+        </w:rPr>
+        <w:t>На певному кроці можемо бачити, як виглядає ігнорування пакету (рис. 10).</w:t>
+      </w:r>
+    </w:p>
+    <w:p>
+      <w:pPr>
+        <w:pStyle w:val="a3"/>
+        <w:ind w:left="0" w:firstLine="0"/>
+        <w:jc w:val="center"/>
+        <w:rPr>
+          <w:lang w:val="uk-UA"/>
+        </w:rPr>
+      </w:pPr>
+      <w:r>
+        <w:rPr>
+          <w:lang w:val="uk-UA"/>
+        </w:rPr>
+        <w:lastRenderedPageBreak/>
+        <w:drawing>
+          <wp:inline distT="0" distB="0" distL="0" distR="0" wp14:anchorId="27F03563" wp14:editId="616E1023">
+            <wp:extent cx="5940425" cy="3421380"/>
+            <wp:effectExtent l="0" t="0" r="3175" b="7620"/>
+            <wp:docPr id="12" name="Рисунок 12"/>
+            <wp:cNvGraphicFramePr>
+              <a:graphicFrameLocks xmlns:a="http://schemas.openxmlformats.org/drawingml/2006/main" noChangeAspect="1"/>
+            </wp:cNvGraphicFramePr>
+            <a:graphic xmlns:a="http://schemas.openxmlformats.org/drawingml/2006/main">
+              <a:graphicData uri="http://schemas.openxmlformats.org/drawingml/2006/picture">
+                <pic:pic xmlns:pic="http://schemas.openxmlformats.org/drawingml/2006/picture">
+                  <pic:nvPicPr>
+                    <pic:cNvPr id="1" name=""/>
+                    <pic:cNvPicPr/>
+                  </pic:nvPicPr>
+                  <pic:blipFill>
+                    <a:blip r:embed="rId15"/>
+                    <a:stretch>
+                      <a:fillRect/>
+                    </a:stretch>
+                  </pic:blipFill>
+                  <pic:spPr>
+                    <a:xfrm>
+                      <a:off x="0" y="0"/>
+                      <a:ext cx="5940425" cy="3421380"/>
+                    </a:xfrm>
+                    <a:prstGeom prst="rect">
+                      <a:avLst/>
+                    </a:prstGeom>
+                  </pic:spPr>
+                </pic:pic>
+              </a:graphicData>
+            </a:graphic>
+          </wp:inline>
+        </w:drawing>
+      </w:r>
+    </w:p>
+    <w:p>
+      <w:pPr>
+        <w:pStyle w:val="a3"/>
+        <w:ind w:left="0" w:firstLine="0"/>
+        <w:jc w:val="center"/>
+        <w:rPr>
+          <w:lang w:val="uk-UA"/>
+        </w:rPr>
+      </w:pPr>
+      <w:r>
+        <w:rPr>
+          <w:lang w:val="uk-UA"/>
+        </w:rPr>
+        <w:t>Рис. 10. Відображення випадку ігнорування пакета</w:t>
+      </w:r>
+    </w:p>
+    <w:p>
+      <w:pPr>
+        <w:pStyle w:val="a3"/>
+        <w:numPr>
+          <w:ilvl w:val="0"/>
+          <w:numId w:val="7"/>
+        </w:numPr>
+        <w:ind w:left="0" w:firstLine="709"/>
+        <w:rPr>
+          <w:lang w:val="uk-UA"/>
+        </w:rPr>
+      </w:pPr>
+      <w:r>
+        <w:rPr>
+          <w:lang w:val="uk-UA"/>
+        </w:rPr>
+        <w:t>Коли отримаємо відповідь, бачимо результат у консолі (рис. 11).</w:t>
+      </w:r>
+    </w:p>
+    <w:p>
+      <w:pPr>
+        <w:pStyle w:val="a3"/>
+        <w:ind w:left="0" w:firstLine="0"/>
+        <w:jc w:val="center"/>
+        <w:rPr>
+          <w:lang w:val="uk-UA"/>
+        </w:rPr>
+      </w:pPr>
+      <w:r>
+        <w:rPr>
+          <w:lang w:val="uk-UA"/>
+        </w:rPr>
+        <w:drawing>
+          <wp:inline distT="0" distB="0" distL="0" distR="0" wp14:anchorId="4ADAFEB1" wp14:editId="7918B103">
+            <wp:extent cx="5940425" cy="3221355"/>
+            <wp:effectExtent l="0" t="0" r="3175" b="0"/>
+            <wp:docPr id="13" name="Рисунок 13"/>
+            <wp:cNvGraphicFramePr>
+              <a:graphicFrameLocks xmlns:a="http://schemas.openxmlformats.org/drawingml/2006/main" noChangeAspect="1"/>
+            </wp:cNvGraphicFramePr>
+            <a:graphic xmlns:a="http://schemas.openxmlformats.org/drawingml/2006/main">
+              <a:graphicData uri="http://schemas.openxmlformats.org/drawingml/2006/picture">
+                <pic:pic xmlns:pic="http://schemas.openxmlformats.org/drawingml/2006/picture">
+                  <pic:nvPicPr>
+                    <pic:cNvPr id="1" name=""/>
+                    <pic:cNvPicPr/>
+                  </pic:nvPicPr>
+                  <pic:blipFill>
+                    <a:blip r:embed="rId16"/>
+                    <a:stretch>
+                      <a:fillRect/>
+                    </a:stretch>
+                  </pic:blipFill>
+                  <pic:spPr>
+                    <a:xfrm>
+                      <a:off x="0" y="0"/>
+                      <a:ext cx="5940425" cy="3221355"/>
+                    </a:xfrm>
+                    <a:prstGeom prst="rect">
+                      <a:avLst/>
+                    </a:prstGeom>
+                  </pic:spPr>
+                </pic:pic>
+              </a:graphicData>
+            </a:graphic>
+          </wp:inline>
+        </w:drawing>
+      </w:r>
+    </w:p>
+    <w:p>
+      <w:pPr>
+        <w:pStyle w:val="a3"/>
+        <w:ind w:left="0" w:firstLine="0"/>
+        <w:jc w:val="center"/>
+        <w:rPr>
+          <w:lang w:val="uk-UA"/>
+        </w:rPr>
+      </w:pPr>
+      <w:r>
+        <w:rPr>
+          <w:lang w:val="uk-UA"/>
+        </w:rPr>
+        <w:t>Рис. 11. Отримана відповідь</w:t>
+      </w:r>
+    </w:p>
+    <w:p>
+      <w:pPr>
+        <w:pStyle w:val="a3"/>
+        <w:ind w:left="0"/>
+        <w:rPr>
+          <w:lang w:val="uk-UA"/>
+        </w:rPr>
+      </w:pPr>
+      <w:r>
+        <w:rPr>
+          <w:lang w:val="uk-UA"/>
+        </w:rPr>
+        <w:t xml:space="preserve">Висновки: отже, під час виконання практичної роботи я отримав знання щодо режиму симуляції у програмі </w:t>
+      </w:r>
+      <w:r>
+        <w:rPr>
+          <w:lang w:val="en-US"/>
+        </w:rPr>
+        <w:t>Cisco</w:t>
+      </w:r>
+      <w:r>
+        <w:rPr>
+          <w:lang w:val="uk-UA"/>
+        </w:rPr>
+        <w:t xml:space="preserve"> </w:t>
+      </w:r>
+      <w:r>
+        <w:rPr>
+          <w:lang w:val="en-US"/>
+        </w:rPr>
+        <w:t>Packet</w:t>
+      </w:r>
+      <w:r>
+        <w:rPr>
+          <w:lang w:val="uk-UA"/>
+        </w:rPr>
+        <w:t xml:space="preserve"> </w:t>
+      </w:r>
+      <w:r>
+        <w:rPr>
+          <w:lang w:val="en-US"/>
+        </w:rPr>
+        <w:t>Tracer</w:t>
+      </w:r>
+      <w:r>
+        <w:rPr>
+          <w:lang w:val="uk-UA"/>
+        </w:rPr>
+        <w:t>, а також дізнався принцип роботи хабу.</w:t>
+      </w:r>
     </w:p>
     <w:sectPr>
       <w:pgSz w:w="11906" w:h="16838"/>
@@ -1279,6 +2242,95 @@
       </w:pPr>
     </w:lvl>
   </w:abstractNum>
+  <w:abstractNum w:abstractNumId="2" w15:restartNumberingAfterBreak="0">
+    <w:nsid w:val="6E266FB5"/>
+    <w:multiLevelType w:val="hybridMultilevel"/>
+    <w:tmpl w:val="57E67318"/>
+    <w:lvl w:ilvl="0" w:tplc="E6E800FE">
+      <w:start w:val="1"/>
+      <w:numFmt w:val="decimal"/>
+      <w:lvlText w:val="%1."/>
+      <w:lvlJc w:val="left"/>
+      <w:pPr>
+        <w:ind w:left="1069" w:hanging="360"/>
+      </w:pPr>
+      <w:rPr>
+        <w:rFonts w:hint="default"/>
+      </w:rPr>
+    </w:lvl>
+    <w:lvl w:ilvl="1" w:tplc="04220019" w:tentative="1">
+      <w:start w:val="1"/>
+      <w:numFmt w:val="lowerLetter"/>
+      <w:lvlText w:val="%2."/>
+      <w:lvlJc w:val="left"/>
+      <w:pPr>
+        <w:ind w:left="1789" w:hanging="360"/>
+      </w:pPr>
+    </w:lvl>
+    <w:lvl w:ilvl="2" w:tplc="0422001B" w:tentative="1">
+      <w:start w:val="1"/>
+      <w:numFmt w:val="lowerRoman"/>
+      <w:lvlText w:val="%3."/>
+      <w:lvlJc w:val="right"/>
+      <w:pPr>
+        <w:ind w:left="2509" w:hanging="180"/>
+      </w:pPr>
+    </w:lvl>
+    <w:lvl w:ilvl="3" w:tplc="0422000F" w:tentative="1">
+      <w:start w:val="1"/>
+      <w:numFmt w:val="decimal"/>
+      <w:lvlText w:val="%4."/>
+      <w:lvlJc w:val="left"/>
+      <w:pPr>
+        <w:ind w:left="3229" w:hanging="360"/>
+      </w:pPr>
+    </w:lvl>
+    <w:lvl w:ilvl="4" w:tplc="04220019" w:tentative="1">
+      <w:start w:val="1"/>
+      <w:numFmt w:val="lowerLetter"/>
+      <w:lvlText w:val="%5."/>
+      <w:lvlJc w:val="left"/>
+      <w:pPr>
+        <w:ind w:left="3949" w:hanging="360"/>
+      </w:pPr>
+    </w:lvl>
+    <w:lvl w:ilvl="5" w:tplc="0422001B" w:tentative="1">
+      <w:start w:val="1"/>
+      <w:numFmt w:val="lowerRoman"/>
+      <w:lvlText w:val="%6."/>
+      <w:lvlJc w:val="right"/>
+      <w:pPr>
+        <w:ind w:left="4669" w:hanging="180"/>
+      </w:pPr>
+    </w:lvl>
+    <w:lvl w:ilvl="6" w:tplc="0422000F" w:tentative="1">
+      <w:start w:val="1"/>
+      <w:numFmt w:val="decimal"/>
+      <w:lvlText w:val="%7."/>
+      <w:lvlJc w:val="left"/>
+      <w:pPr>
+        <w:ind w:left="5389" w:hanging="360"/>
+      </w:pPr>
+    </w:lvl>
+    <w:lvl w:ilvl="7" w:tplc="04220019" w:tentative="1">
+      <w:start w:val="1"/>
+      <w:numFmt w:val="lowerLetter"/>
+      <w:lvlText w:val="%8."/>
+      <w:lvlJc w:val="left"/>
+      <w:pPr>
+        <w:ind w:left="6109" w:hanging="360"/>
+      </w:pPr>
+    </w:lvl>
+    <w:lvl w:ilvl="8" w:tplc="0422001B" w:tentative="1">
+      <w:start w:val="1"/>
+      <w:numFmt w:val="lowerRoman"/>
+      <w:lvlText w:val="%9."/>
+      <w:lvlJc w:val="right"/>
+      <w:pPr>
+        <w:ind w:left="6829" w:hanging="180"/>
+      </w:pPr>
+    </w:lvl>
+  </w:abstractNum>
   <w:num w:numId="1">
     <w:abstractNumId w:val="1"/>
   </w:num>
@@ -1296,6 +2348,9 @@
   </w:num>
   <w:num w:numId="6">
     <w:abstractNumId w:val="0"/>
+  </w:num>
+  <w:num w:numId="7">
+    <w:abstractNumId w:val="2"/>
   </w:num>
 </w:numbering>
 </file>

--- a/lab1/Пашковський ІП-01 лаб1.docx
+++ b/lab1/Пашковський ІП-01 лаб1.docx
@@ -230,14 +230,7 @@
           <w:rFonts w:cs="Times New Roman"/>
           <w:lang w:val="uk-UA"/>
         </w:rPr>
-        <w:t>Мобільні комп’</w:t>
-      </w:r>
-      <w:r>
-        <w:rPr>
-          <w:rFonts w:cs="Times New Roman"/>
-          <w:lang w:val="uk-UA"/>
-        </w:rPr>
-        <w:t>ютерні мережі</w:t>
+        <w:t>Мережеве управління та протоколи</w:t>
       </w:r>
       <w:r>
         <w:rPr>
@@ -1163,39 +1156,7 @@
           <w:szCs w:val="28"/>
           <w:lang w:val="uk-UA"/>
         </w:rPr>
-        <w:t xml:space="preserve">Організація </w:t>
-      </w:r>
-      <w:r>
-        <w:rPr>
-          <w:b/>
-          <w:szCs w:val="28"/>
-          <w:lang w:val="uk-UA"/>
-        </w:rPr>
-        <w:t>р</w:t>
-      </w:r>
-      <w:r>
-        <w:rPr>
-          <w:b/>
-          <w:szCs w:val="28"/>
-          <w:lang w:val="uk-UA"/>
-        </w:rPr>
-        <w:t>ежим</w:t>
-      </w:r>
-      <w:r>
-        <w:rPr>
-          <w:b/>
-          <w:szCs w:val="28"/>
-          <w:lang w:val="uk-UA"/>
-        </w:rPr>
-        <w:t>у</w:t>
-      </w:r>
-      <w:r>
-        <w:rPr>
-          <w:b/>
-          <w:szCs w:val="28"/>
-          <w:lang w:val="uk-UA"/>
-        </w:rPr>
-        <w:t xml:space="preserve"> симуляції роботи мережі</w:t>
+        <w:t>Організація режиму симуляції роботи мережі</w:t>
       </w:r>
     </w:p>
     <w:p>
@@ -1240,6 +1201,7 @@
       </w:pPr>
       <w:r>
         <w:rPr>
+          <w:noProof/>
           <w:lang w:val="uk-UA"/>
         </w:rPr>
         <w:drawing>
@@ -1361,6 +1323,7 @@
       </w:pPr>
       <w:r>
         <w:rPr>
+          <w:noProof/>
           <w:lang w:val="uk-UA"/>
         </w:rPr>
         <w:lastRenderedPageBreak/>
@@ -1509,6 +1472,7 @@
       </w:pPr>
       <w:r>
         <w:rPr>
+          <w:noProof/>
           <w:lang w:val="en-US"/>
         </w:rPr>
         <w:lastRenderedPageBreak/>
@@ -1598,16 +1562,6 @@
     <w:p>
       <w:pPr>
         <w:pStyle w:val="a3"/>
-        <w:ind w:left="0" w:firstLine="0"/>
-        <w:jc w:val="center"/>
-        <w:rPr>
-          <w:lang w:val="uk-UA"/>
-        </w:rPr>
-      </w:pPr>
-    </w:p>
-    <w:p>
-      <w:pPr>
-        <w:pStyle w:val="a3"/>
         <w:numPr>
           <w:ilvl w:val="0"/>
           <w:numId w:val="7"/>
@@ -1664,6 +1618,9 @@
         <w:jc w:val="center"/>
       </w:pPr>
       <w:r>
+        <w:rPr>
+          <w:noProof/>
+        </w:rPr>
         <w:drawing>
           <wp:inline distT="0" distB="0" distL="0" distR="0" wp14:anchorId="087CEA5E" wp14:editId="7D306377">
             <wp:extent cx="3905250" cy="3945580"/>
@@ -1706,23 +1663,20 @@
         <w:pStyle w:val="a3"/>
         <w:ind w:left="0" w:firstLine="0"/>
         <w:jc w:val="center"/>
+      </w:pPr>
+      <w:r>
+        <w:t xml:space="preserve">Рис. 8. Детальна </w:t>
+      </w:r>
+      <w:r>
+        <w:rPr>
+          <w:lang w:val="uk-UA"/>
+        </w:rPr>
+        <w:t xml:space="preserve">інформація про пакет на рівнях </w:t>
+      </w:r>
+      <w:r>
         <w:rPr>
           <w:lang w:val="en-US"/>
         </w:rPr>
-      </w:pPr>
-      <w:r>
-        <w:t xml:space="preserve">Рис. 8. Детальна </w:t>
-      </w:r>
-      <w:r>
-        <w:rPr>
-          <w:lang w:val="uk-UA"/>
-        </w:rPr>
-        <w:t xml:space="preserve">інформація про пакет на рівнях </w:t>
-      </w:r>
-      <w:r>
-        <w:rPr>
-          <w:lang w:val="en-US"/>
-        </w:rPr>
         <w:t>OSI</w:t>
       </w:r>
     </w:p>
@@ -1733,11 +1687,14 @@
         <w:jc w:val="center"/>
       </w:pPr>
       <w:r>
+        <w:rPr>
+          <w:noProof/>
+        </w:rPr>
         <w:lastRenderedPageBreak/>
         <w:drawing>
-          <wp:inline distT="0" distB="0" distL="0" distR="0" wp14:anchorId="1F8B262E" wp14:editId="445368C0">
-            <wp:extent cx="5940425" cy="7083425"/>
-            <wp:effectExtent l="0" t="0" r="3175" b="3175"/>
+          <wp:inline distT="0" distB="0" distL="0" distR="0" wp14:anchorId="1F8B262E" wp14:editId="0E0DBADF">
+            <wp:extent cx="4248150" cy="5065539"/>
+            <wp:effectExtent l="0" t="0" r="0" b="1905"/>
             <wp:docPr id="11" name="Рисунок 11"/>
             <wp:cNvGraphicFramePr>
               <a:graphicFrameLocks xmlns:a="http://schemas.openxmlformats.org/drawingml/2006/main" noChangeAspect="1"/>
@@ -1758,7 +1715,7 @@
                   <pic:spPr>
                     <a:xfrm>
                       <a:off x="0" y="0"/>
-                      <a:ext cx="5940425" cy="7083425"/>
+                      <a:ext cx="4250017" cy="5067765"/>
                     </a:xfrm>
                     <a:prstGeom prst="rect">
                       <a:avLst/>
@@ -1862,6 +1819,7 @@
       </w:pPr>
       <w:r>
         <w:rPr>
+          <w:noProof/>
           <w:lang w:val="uk-UA"/>
         </w:rPr>
         <w:lastRenderedPageBreak/>
@@ -1948,6 +1906,7 @@
       </w:pPr>
       <w:r>
         <w:rPr>
+          <w:noProof/>
           <w:lang w:val="uk-UA"/>
         </w:rPr>
         <w:drawing>
@@ -2053,6 +2012,676 @@
         </w:rPr>
         <w:t>, а також дізнався принцип роботи хабу.</w:t>
       </w:r>
+      <w:r>
+        <w:rPr>
+          <w:lang w:val="uk-UA"/>
+        </w:rPr>
+        <w:br w:type="page"/>
+      </w:r>
+    </w:p>
+    <w:p>
+      <w:pPr>
+        <w:ind w:firstLine="0"/>
+        <w:jc w:val="center"/>
+        <w:rPr>
+          <w:b/>
+          <w:szCs w:val="28"/>
+          <w:lang w:val="uk-UA"/>
+        </w:rPr>
+      </w:pPr>
+      <w:r>
+        <w:rPr>
+          <w:b/>
+          <w:szCs w:val="28"/>
+          <w:lang w:val="uk-UA"/>
+        </w:rPr>
+        <w:lastRenderedPageBreak/>
+        <w:t xml:space="preserve">Практична робота 2-2. </w:t>
+      </w:r>
+    </w:p>
+    <w:p>
+      <w:pPr>
+        <w:ind w:firstLine="0"/>
+        <w:jc w:val="center"/>
+        <w:rPr>
+          <w:b/>
+          <w:szCs w:val="28"/>
+          <w:lang w:val="uk-UA"/>
+        </w:rPr>
+      </w:pPr>
+      <w:r>
+        <w:rPr>
+          <w:b/>
+          <w:szCs w:val="28"/>
+          <w:lang w:val="uk-UA"/>
+        </w:rPr>
+        <w:t>Налаштування мережевих параметрів ПК в його графічному інтерфейсі</w:t>
+      </w:r>
+    </w:p>
+    <w:p>
+      <w:pPr>
+        <w:pStyle w:val="a3"/>
+        <w:numPr>
+          <w:ilvl w:val="0"/>
+          <w:numId w:val="8"/>
+        </w:numPr>
+        <w:ind w:left="0" w:firstLine="709"/>
+      </w:pPr>
+      <w:r>
+        <w:rPr>
+          <w:lang w:val="uk-UA"/>
+        </w:rPr>
+        <w:t xml:space="preserve">Створимо ще один ПК </w:t>
+      </w:r>
+      <w:r>
+        <w:rPr>
+          <w:lang w:val="en-US"/>
+        </w:rPr>
+        <w:t>PC</w:t>
+      </w:r>
+      <w:r>
+        <w:t xml:space="preserve">4 </w:t>
+      </w:r>
+      <w:r>
+        <w:rPr>
+          <w:lang w:val="uk-UA"/>
+        </w:rPr>
+        <w:t>та приєднаємо його до хабу (рис. 12).</w:t>
+      </w:r>
+    </w:p>
+    <w:p>
+      <w:pPr>
+        <w:pStyle w:val="a3"/>
+        <w:ind w:left="0" w:firstLine="0"/>
+        <w:jc w:val="center"/>
+        <w:rPr>
+          <w:lang w:val="uk-UA"/>
+        </w:rPr>
+      </w:pPr>
+      <w:r>
+        <w:rPr>
+          <w:lang w:val="uk-UA"/>
+        </w:rPr>
+        <w:drawing>
+          <wp:inline distT="0" distB="0" distL="0" distR="0" wp14:anchorId="20242A8C" wp14:editId="0AEE2E56">
+            <wp:extent cx="5940425" cy="3507105"/>
+            <wp:effectExtent l="0" t="0" r="3175" b="0"/>
+            <wp:docPr id="8" name="Рисунок 8"/>
+            <wp:cNvGraphicFramePr>
+              <a:graphicFrameLocks xmlns:a="http://schemas.openxmlformats.org/drawingml/2006/main" noChangeAspect="1"/>
+            </wp:cNvGraphicFramePr>
+            <a:graphic xmlns:a="http://schemas.openxmlformats.org/drawingml/2006/main">
+              <a:graphicData uri="http://schemas.openxmlformats.org/drawingml/2006/picture">
+                <pic:pic xmlns:pic="http://schemas.openxmlformats.org/drawingml/2006/picture">
+                  <pic:nvPicPr>
+                    <pic:cNvPr id="1" name=""/>
+                    <pic:cNvPicPr/>
+                  </pic:nvPicPr>
+                  <pic:blipFill>
+                    <a:blip r:embed="rId17"/>
+                    <a:stretch>
+                      <a:fillRect/>
+                    </a:stretch>
+                  </pic:blipFill>
+                  <pic:spPr>
+                    <a:xfrm>
+                      <a:off x="0" y="0"/>
+                      <a:ext cx="5940425" cy="3507105"/>
+                    </a:xfrm>
+                    <a:prstGeom prst="rect">
+                      <a:avLst/>
+                    </a:prstGeom>
+                  </pic:spPr>
+                </pic:pic>
+              </a:graphicData>
+            </a:graphic>
+          </wp:inline>
+        </w:drawing>
+      </w:r>
+    </w:p>
+    <w:p>
+      <w:pPr>
+        <w:pStyle w:val="a3"/>
+        <w:ind w:left="0" w:firstLine="0"/>
+        <w:jc w:val="center"/>
+        <w:rPr>
+          <w:lang w:val="en-US"/>
+        </w:rPr>
+      </w:pPr>
+      <w:r>
+        <w:rPr>
+          <w:lang w:val="uk-UA"/>
+        </w:rPr>
+        <w:t xml:space="preserve">Рис. 12. Створення </w:t>
+      </w:r>
+      <w:r>
+        <w:rPr>
+          <w:lang w:val="en-US"/>
+        </w:rPr>
+        <w:t>PC4</w:t>
+      </w:r>
+    </w:p>
+    <w:p>
+      <w:pPr>
+        <w:pStyle w:val="a3"/>
+        <w:numPr>
+          <w:ilvl w:val="0"/>
+          <w:numId w:val="8"/>
+        </w:numPr>
+        <w:ind w:left="0" w:firstLine="709"/>
+      </w:pPr>
+      <w:r>
+        <w:rPr>
+          <w:lang w:val="uk-UA"/>
+        </w:rPr>
+        <w:t xml:space="preserve">Встановлення </w:t>
+      </w:r>
+      <w:r>
+        <w:rPr>
+          <w:lang w:val="en-US"/>
+        </w:rPr>
+        <w:t>IP</w:t>
+      </w:r>
+      <w:r>
+        <w:t xml:space="preserve"> </w:t>
+      </w:r>
+      <w:r>
+        <w:rPr>
+          <w:lang w:val="uk-UA"/>
+        </w:rPr>
+        <w:t>адреси та маски підмережі за допомогою командного рядка (рис. 13).</w:t>
+      </w:r>
+    </w:p>
+    <w:p>
+      <w:pPr>
+        <w:pStyle w:val="a3"/>
+        <w:ind w:left="0" w:firstLine="0"/>
+        <w:jc w:val="center"/>
+        <w:rPr>
+          <w:lang w:val="en-US"/>
+        </w:rPr>
+      </w:pPr>
+      <w:r>
+        <w:rPr>
+          <w:lang w:val="en-US"/>
+        </w:rPr>
+        <w:drawing>
+          <wp:inline distT="0" distB="0" distL="0" distR="0" wp14:anchorId="74055870" wp14:editId="0EF38331">
+            <wp:extent cx="5940425" cy="2943860"/>
+            <wp:effectExtent l="0" t="0" r="3175" b="8890"/>
+            <wp:docPr id="14" name="Рисунок 14"/>
+            <wp:cNvGraphicFramePr>
+              <a:graphicFrameLocks xmlns:a="http://schemas.openxmlformats.org/drawingml/2006/main" noChangeAspect="1"/>
+            </wp:cNvGraphicFramePr>
+            <a:graphic xmlns:a="http://schemas.openxmlformats.org/drawingml/2006/main">
+              <a:graphicData uri="http://schemas.openxmlformats.org/drawingml/2006/picture">
+                <pic:pic xmlns:pic="http://schemas.openxmlformats.org/drawingml/2006/picture">
+                  <pic:nvPicPr>
+                    <pic:cNvPr id="1" name=""/>
+                    <pic:cNvPicPr/>
+                  </pic:nvPicPr>
+                  <pic:blipFill>
+                    <a:blip r:embed="rId18"/>
+                    <a:stretch>
+                      <a:fillRect/>
+                    </a:stretch>
+                  </pic:blipFill>
+                  <pic:spPr>
+                    <a:xfrm>
+                      <a:off x="0" y="0"/>
+                      <a:ext cx="5940425" cy="2943860"/>
+                    </a:xfrm>
+                    <a:prstGeom prst="rect">
+                      <a:avLst/>
+                    </a:prstGeom>
+                  </pic:spPr>
+                </pic:pic>
+              </a:graphicData>
+            </a:graphic>
+          </wp:inline>
+        </w:drawing>
+      </w:r>
+    </w:p>
+    <w:p>
+      <w:pPr>
+        <w:pStyle w:val="a3"/>
+        <w:ind w:left="0" w:firstLine="0"/>
+        <w:jc w:val="center"/>
+        <w:rPr>
+          <w:lang w:val="uk-UA"/>
+        </w:rPr>
+      </w:pPr>
+      <w:r>
+        <w:rPr>
+          <w:lang w:val="uk-UA"/>
+        </w:rPr>
+        <w:t xml:space="preserve">Рис. 13. Призначення </w:t>
+      </w:r>
+      <w:r>
+        <w:rPr>
+          <w:lang w:val="en-US"/>
+        </w:rPr>
+        <w:t>IP</w:t>
+      </w:r>
+      <w:r>
+        <w:t xml:space="preserve"> </w:t>
+      </w:r>
+      <w:r>
+        <w:rPr>
+          <w:lang w:val="uk-UA"/>
+        </w:rPr>
+        <w:t>адреси та маски підмережі за допомогою командного рядка</w:t>
+      </w:r>
+    </w:p>
+    <w:p>
+      <w:pPr>
+        <w:pStyle w:val="a3"/>
+        <w:numPr>
+          <w:ilvl w:val="0"/>
+          <w:numId w:val="8"/>
+        </w:numPr>
+        <w:ind w:left="0" w:firstLine="709"/>
+      </w:pPr>
+      <w:r>
+        <w:rPr>
+          <w:lang w:val="uk-UA"/>
+        </w:rPr>
+        <w:lastRenderedPageBreak/>
+        <w:t xml:space="preserve">Перевіряємо встановленні параметри за допомогою графічного інтерфейсу пристрою (рис. 14) та за допомогою команди </w:t>
+      </w:r>
+      <w:r>
+        <w:rPr>
+          <w:lang w:val="en-US"/>
+        </w:rPr>
+        <w:t>ipconfig (</w:t>
+      </w:r>
+      <w:r>
+        <w:rPr>
+          <w:lang w:val="uk-UA"/>
+        </w:rPr>
+        <w:t>рис. 15</w:t>
+      </w:r>
+      <w:r>
+        <w:rPr>
+          <w:lang w:val="en-US"/>
+        </w:rPr>
+        <w:t>)</w:t>
+      </w:r>
+      <w:r>
+        <w:rPr>
+          <w:lang w:val="uk-UA"/>
+        </w:rPr>
+        <w:t>.</w:t>
+      </w:r>
+    </w:p>
+    <w:p>
+      <w:pPr>
+        <w:pStyle w:val="a3"/>
+        <w:ind w:left="0" w:firstLine="0"/>
+        <w:jc w:val="center"/>
+        <w:rPr>
+          <w:lang w:val="uk-UA"/>
+        </w:rPr>
+      </w:pPr>
+      <w:r>
+        <w:rPr>
+          <w:lang w:val="uk-UA"/>
+        </w:rPr>
+        <w:drawing>
+          <wp:inline distT="0" distB="0" distL="0" distR="0" wp14:anchorId="3963C5C9" wp14:editId="73822720">
+            <wp:extent cx="4298263" cy="3798369"/>
+            <wp:effectExtent l="0" t="0" r="7620" b="0"/>
+            <wp:docPr id="15" name="Рисунок 15"/>
+            <wp:cNvGraphicFramePr>
+              <a:graphicFrameLocks xmlns:a="http://schemas.openxmlformats.org/drawingml/2006/main" noChangeAspect="1"/>
+            </wp:cNvGraphicFramePr>
+            <a:graphic xmlns:a="http://schemas.openxmlformats.org/drawingml/2006/main">
+              <a:graphicData uri="http://schemas.openxmlformats.org/drawingml/2006/picture">
+                <pic:pic xmlns:pic="http://schemas.openxmlformats.org/drawingml/2006/picture">
+                  <pic:nvPicPr>
+                    <pic:cNvPr id="1" name=""/>
+                    <pic:cNvPicPr/>
+                  </pic:nvPicPr>
+                  <pic:blipFill>
+                    <a:blip r:embed="rId19"/>
+                    <a:stretch>
+                      <a:fillRect/>
+                    </a:stretch>
+                  </pic:blipFill>
+                  <pic:spPr>
+                    <a:xfrm>
+                      <a:off x="0" y="0"/>
+                      <a:ext cx="4307037" cy="3806123"/>
+                    </a:xfrm>
+                    <a:prstGeom prst="rect">
+                      <a:avLst/>
+                    </a:prstGeom>
+                  </pic:spPr>
+                </pic:pic>
+              </a:graphicData>
+            </a:graphic>
+          </wp:inline>
+        </w:drawing>
+      </w:r>
+    </w:p>
+    <w:p>
+      <w:pPr>
+        <w:pStyle w:val="a3"/>
+        <w:ind w:left="0" w:firstLine="0"/>
+        <w:jc w:val="center"/>
+        <w:rPr>
+          <w:lang w:val="uk-UA"/>
+        </w:rPr>
+      </w:pPr>
+      <w:r>
+        <w:rPr>
+          <w:lang w:val="uk-UA"/>
+        </w:rPr>
+        <w:t>Рис. 14. Перевірка встановлених параметрів за допомогою інтерфейсу пристрою</w:t>
+      </w:r>
+    </w:p>
+    <w:p>
+      <w:pPr>
+        <w:pStyle w:val="a3"/>
+        <w:ind w:left="0" w:firstLine="0"/>
+        <w:jc w:val="center"/>
+        <w:rPr>
+          <w:lang w:val="uk-UA"/>
+        </w:rPr>
+      </w:pPr>
+      <w:r>
+        <w:rPr>
+          <w:lang w:val="uk-UA"/>
+        </w:rPr>
+        <w:drawing>
+          <wp:inline distT="0" distB="0" distL="0" distR="0" wp14:anchorId="694CEA62" wp14:editId="2401C369">
+            <wp:extent cx="5940425" cy="3225165"/>
+            <wp:effectExtent l="0" t="0" r="3175" b="0"/>
+            <wp:docPr id="16" name="Рисунок 16"/>
+            <wp:cNvGraphicFramePr>
+              <a:graphicFrameLocks xmlns:a="http://schemas.openxmlformats.org/drawingml/2006/main" noChangeAspect="1"/>
+            </wp:cNvGraphicFramePr>
+            <a:graphic xmlns:a="http://schemas.openxmlformats.org/drawingml/2006/main">
+              <a:graphicData uri="http://schemas.openxmlformats.org/drawingml/2006/picture">
+                <pic:pic xmlns:pic="http://schemas.openxmlformats.org/drawingml/2006/picture">
+                  <pic:nvPicPr>
+                    <pic:cNvPr id="1" name=""/>
+                    <pic:cNvPicPr/>
+                  </pic:nvPicPr>
+                  <pic:blipFill>
+                    <a:blip r:embed="rId20"/>
+                    <a:stretch>
+                      <a:fillRect/>
+                    </a:stretch>
+                  </pic:blipFill>
+                  <pic:spPr>
+                    <a:xfrm>
+                      <a:off x="0" y="0"/>
+                      <a:ext cx="5940425" cy="3225165"/>
+                    </a:xfrm>
+                    <a:prstGeom prst="rect">
+                      <a:avLst/>
+                    </a:prstGeom>
+                  </pic:spPr>
+                </pic:pic>
+              </a:graphicData>
+            </a:graphic>
+          </wp:inline>
+        </w:drawing>
+      </w:r>
+    </w:p>
+    <w:p>
+      <w:pPr>
+        <w:pStyle w:val="a3"/>
+        <w:ind w:left="0" w:firstLine="0"/>
+        <w:jc w:val="center"/>
+        <w:rPr>
+          <w:lang w:val="en-US"/>
+        </w:rPr>
+      </w:pPr>
+      <w:r>
+        <w:rPr>
+          <w:lang w:val="uk-UA"/>
+        </w:rPr>
+        <w:t>Рис. 1</w:t>
+      </w:r>
+      <w:r>
+        <w:rPr>
+          <w:lang w:val="uk-UA"/>
+        </w:rPr>
+        <w:t>5</w:t>
+      </w:r>
+      <w:r>
+        <w:rPr>
+          <w:lang w:val="uk-UA"/>
+        </w:rPr>
+        <w:t xml:space="preserve">. Перевірка встановлених параметрів за допомогою </w:t>
+      </w:r>
+      <w:r>
+        <w:rPr>
+          <w:lang w:val="uk-UA"/>
+        </w:rPr>
+        <w:t xml:space="preserve">команди </w:t>
+      </w:r>
+      <w:r>
+        <w:rPr>
+          <w:lang w:val="en-US"/>
+        </w:rPr>
+        <w:t>ipconfig</w:t>
+      </w:r>
+    </w:p>
+    <w:p>
+      <w:pPr>
+        <w:pStyle w:val="a3"/>
+        <w:ind w:left="0"/>
+      </w:pPr>
+      <w:r>
+        <w:rPr>
+          <w:lang w:val="uk-UA"/>
+        </w:rPr>
+        <w:lastRenderedPageBreak/>
+        <w:t xml:space="preserve">Висновки: у межах цієї практичної роботи навчився налаштовувати ПК для роботи в мережі (вказувати </w:t>
+      </w:r>
+      <w:r>
+        <w:rPr>
+          <w:lang w:val="en-US"/>
+        </w:rPr>
+        <w:t>IP</w:t>
+      </w:r>
+      <w:r>
+        <w:t xml:space="preserve"> </w:t>
+      </w:r>
+      <w:r>
+        <w:rPr>
+          <w:lang w:val="uk-UA"/>
+        </w:rPr>
+        <w:t xml:space="preserve">адресу та маску підмережі), а також переглядати ці налаштування за допомогою команди </w:t>
+      </w:r>
+      <w:r>
+        <w:rPr>
+          <w:lang w:val="en-US"/>
+        </w:rPr>
+        <w:t>ipconfig</w:t>
+      </w:r>
+      <w:r>
+        <w:t>.</w:t>
+      </w:r>
+    </w:p>
+    <w:p>
+      <w:pPr>
+        <w:spacing w:line="259" w:lineRule="auto"/>
+        <w:ind w:firstLine="0"/>
+        <w:jc w:val="left"/>
+        <w:rPr>
+          <w:lang w:val="ru-RU"/>
+        </w:rPr>
+      </w:pPr>
+      <w:r>
+        <w:br w:type="page"/>
+      </w:r>
+    </w:p>
+    <w:p>
+      <w:pPr>
+        <w:pStyle w:val="a3"/>
+        <w:ind w:left="0" w:firstLine="0"/>
+        <w:jc w:val="center"/>
+        <w:rPr>
+          <w:b/>
+          <w:bCs/>
+          <w:lang w:val="uk-UA"/>
+        </w:rPr>
+      </w:pPr>
+      <w:r>
+        <w:rPr>
+          <w:b/>
+          <w:bCs/>
+          <w:lang w:val="uk-UA"/>
+        </w:rPr>
+        <w:lastRenderedPageBreak/>
+        <w:t>Висновки</w:t>
+      </w:r>
+    </w:p>
+    <w:p>
+      <w:pPr>
+        <w:pStyle w:val="a3"/>
+        <w:ind w:left="0"/>
+        <w:rPr>
+          <w:lang w:val="uk-UA"/>
+        </w:rPr>
+      </w:pPr>
+      <w:r>
+        <w:rPr>
+          <w:lang w:val="uk-UA"/>
+        </w:rPr>
+        <w:t xml:space="preserve">Отже, під час виконання цієї лабораторної роботи я ознайомився з функціоналом програми </w:t>
+      </w:r>
+      <w:r>
+        <w:rPr>
+          <w:lang w:val="en-US"/>
+        </w:rPr>
+        <w:t>Cisco</w:t>
+      </w:r>
+      <w:r>
+        <w:rPr>
+          <w:lang w:val="uk-UA"/>
+        </w:rPr>
+        <w:t xml:space="preserve"> </w:t>
+      </w:r>
+      <w:r>
+        <w:rPr>
+          <w:lang w:val="en-US"/>
+        </w:rPr>
+        <w:t>Packet</w:t>
+      </w:r>
+      <w:r>
+        <w:rPr>
+          <w:lang w:val="uk-UA"/>
+        </w:rPr>
+        <w:t xml:space="preserve"> </w:t>
+      </w:r>
+      <w:r>
+        <w:rPr>
+          <w:lang w:val="en-US"/>
+        </w:rPr>
+        <w:t>Tracer</w:t>
+      </w:r>
+      <w:r>
+        <w:rPr>
+          <w:lang w:val="uk-UA"/>
+        </w:rPr>
+        <w:t>, дізнався принцип роботи певних мережевих приладів. Було побудовано декілька мереж, налаштовано ПК</w:t>
+      </w:r>
+      <w:r>
+        <w:rPr>
+          <w:lang w:val="uk-UA"/>
+        </w:rPr>
+        <w:t xml:space="preserve"> для роботи у них</w:t>
+      </w:r>
+      <w:r>
+        <w:rPr>
+          <w:lang w:val="uk-UA"/>
+        </w:rPr>
+        <w:t xml:space="preserve">, а також </w:t>
+      </w:r>
+      <w:proofErr w:type="spellStart"/>
+      <w:r>
+        <w:rPr>
+          <w:lang w:val="uk-UA"/>
+        </w:rPr>
+        <w:t>протестовано</w:t>
+      </w:r>
+      <w:proofErr w:type="spellEnd"/>
+      <w:r>
+        <w:rPr>
+          <w:lang w:val="uk-UA"/>
+        </w:rPr>
+        <w:t xml:space="preserve"> </w:t>
+      </w:r>
+      <w:r>
+        <w:rPr>
+          <w:lang w:val="uk-UA"/>
+        </w:rPr>
+        <w:t>зв</w:t>
+      </w:r>
+      <w:r>
+        <w:t>’</w:t>
+      </w:r>
+      <w:proofErr w:type="spellStart"/>
+      <w:r>
+        <w:rPr>
+          <w:lang w:val="uk-UA"/>
+        </w:rPr>
+        <w:t>язок</w:t>
+      </w:r>
+      <w:proofErr w:type="spellEnd"/>
+      <w:r>
+        <w:rPr>
+          <w:lang w:val="uk-UA"/>
+        </w:rPr>
+        <w:t xml:space="preserve"> завдяки засобам симуляції програми</w:t>
+      </w:r>
+      <w:r>
+        <w:rPr>
+          <w:lang w:val="uk-UA"/>
+        </w:rPr>
+        <w:t xml:space="preserve"> </w:t>
+      </w:r>
+      <w:r>
+        <w:rPr>
+          <w:lang w:val="en-US"/>
+        </w:rPr>
+        <w:t>Cisco</w:t>
+      </w:r>
+      <w:r>
+        <w:rPr>
+          <w:lang w:val="uk-UA"/>
+        </w:rPr>
+        <w:t xml:space="preserve"> </w:t>
+      </w:r>
+      <w:r>
+        <w:rPr>
+          <w:lang w:val="en-US"/>
+        </w:rPr>
+        <w:t>Packet</w:t>
+      </w:r>
+      <w:r>
+        <w:rPr>
+          <w:lang w:val="uk-UA"/>
+        </w:rPr>
+        <w:t xml:space="preserve"> </w:t>
+      </w:r>
+      <w:r>
+        <w:rPr>
+          <w:lang w:val="en-US"/>
+        </w:rPr>
+        <w:t>Tracer</w:t>
+      </w:r>
+      <w:r>
+        <w:rPr>
+          <w:lang w:val="uk-UA"/>
+        </w:rPr>
+        <w:t>.</w:t>
+      </w:r>
     </w:p>
     <w:sectPr>
       <w:pgSz w:w="11906" w:h="16838"/>
@@ -2067,10 +2696,10 @@
 <file path=word/numbering.xml><?xml version="1.0" encoding="utf-8"?>
 <w:numbering xmlns:wpc="http://schemas.microsoft.com/office/word/2010/wordprocessingCanvas" xmlns:cx="http://schemas.microsoft.com/office/drawing/2014/chartex" xmlns:cx1="http://schemas.microsoft.com/office/drawing/2015/9/8/chartex" xmlns:cx2="http://schemas.microsoft.com/office/drawing/2015/10/21/chartex" xmlns:cx3="http://schemas.microsoft.com/office/drawing/2016/5/9/chartex" xmlns:cx4="http://schemas.microsoft.com/office/drawing/2016/5/10/chartex" xmlns:cx5="http://schemas.microsoft.com/office/drawing/2016/5/11/chartex" xmlns:cx6="http://schemas.microsoft.com/office/drawing/2016/5/12/chartex" xmlns:cx7="http://schemas.microsoft.com/office/drawing/2016/5/13/chartex" xmlns:cx8="http://schemas.microsoft.com/office/drawing/2016/5/14/chartex" xmlns:mc="http://schemas.openxmlformats.org/markup-compatibility/2006" xmlns:aink="http://schemas.microsoft.com/office/drawing/2016/ink" xmlns:am3d="http://schemas.microsoft.com/office/drawing/2017/model3d" xmlns:o="urn:schemas-microsoft-com:office:office" xmlns:r="http://schemas.openxmlformats.org/officeDocument/2006/relationships" xmlns:m="http://schemas.openxmlformats.org/officeDocument/2006/math" xmlns:v="urn:schemas-microsoft-com:vml" xmlns:wp14="http://schemas.microsoft.com/office/word/2010/wordprocessingDrawing" xmlns:wp="http://schemas.openxmlformats.org/drawingml/2006/wordprocessingDrawing" xmlns:w10="urn:schemas-microsoft-com:office:word" xmlns:w="http://schemas.openxmlformats.org/wordprocessingml/2006/main" xmlns:w14="http://schemas.microsoft.com/office/word/2010/wordml" xmlns:w15="http://schemas.microsoft.com/office/word/2012/wordml" xmlns:w16cex="http://schemas.microsoft.com/office/word/2018/wordml/cex" xmlns:w16cid="http://schemas.microsoft.com/office/word/2016/wordml/cid" xmlns:w16="http://schemas.microsoft.com/office/word/2018/wordml" xmlns:w16sdtdh="http://schemas.microsoft.com/office/word/2020/wordml/sdtdatahash" xmlns:w16se="http://schemas.microsoft.com/office/word/2015/wordml/symex" xmlns:wpg="http://schemas.microsoft.com/office/word/2010/wordprocessingGroup" xmlns:wpi="http://schemas.microsoft.com/office/word/2010/wordprocessingInk" xmlns:wne="http://schemas.microsoft.com/office/word/2006/wordml" xmlns:wps="http://schemas.microsoft.com/office/word/2010/wordprocessingShape" mc:Ignorable="w14 w15 w16se w16cid w16 w16cex w16sdtdh wp14">
   <w:abstractNum w:abstractNumId="0" w15:restartNumberingAfterBreak="0">
-    <w:nsid w:val="1CA935A8"/>
+    <w:nsid w:val="0E3667C6"/>
     <w:multiLevelType w:val="hybridMultilevel"/>
-    <w:tmpl w:val="CE60CB46"/>
-    <w:lvl w:ilvl="0" w:tplc="490A9A66">
+    <w:tmpl w:val="9F4EFE64"/>
+    <w:lvl w:ilvl="0" w:tplc="30EC48AE">
       <w:start w:val="1"/>
       <w:numFmt w:val="decimal"/>
       <w:lvlText w:val="%1."/>
@@ -2156,6 +2785,95 @@
     </w:lvl>
   </w:abstractNum>
   <w:abstractNum w:abstractNumId="1" w15:restartNumberingAfterBreak="0">
+    <w:nsid w:val="1CA935A8"/>
+    <w:multiLevelType w:val="hybridMultilevel"/>
+    <w:tmpl w:val="CE60CB46"/>
+    <w:lvl w:ilvl="0" w:tplc="490A9A66">
+      <w:start w:val="1"/>
+      <w:numFmt w:val="decimal"/>
+      <w:lvlText w:val="%1."/>
+      <w:lvlJc w:val="left"/>
+      <w:pPr>
+        <w:ind w:left="1069" w:hanging="360"/>
+      </w:pPr>
+      <w:rPr>
+        <w:rFonts w:hint="default"/>
+      </w:rPr>
+    </w:lvl>
+    <w:lvl w:ilvl="1" w:tplc="04220019" w:tentative="1">
+      <w:start w:val="1"/>
+      <w:numFmt w:val="lowerLetter"/>
+      <w:lvlText w:val="%2."/>
+      <w:lvlJc w:val="left"/>
+      <w:pPr>
+        <w:ind w:left="1789" w:hanging="360"/>
+      </w:pPr>
+    </w:lvl>
+    <w:lvl w:ilvl="2" w:tplc="0422001B" w:tentative="1">
+      <w:start w:val="1"/>
+      <w:numFmt w:val="lowerRoman"/>
+      <w:lvlText w:val="%3."/>
+      <w:lvlJc w:val="right"/>
+      <w:pPr>
+        <w:ind w:left="2509" w:hanging="180"/>
+      </w:pPr>
+    </w:lvl>
+    <w:lvl w:ilvl="3" w:tplc="0422000F" w:tentative="1">
+      <w:start w:val="1"/>
+      <w:numFmt w:val="decimal"/>
+      <w:lvlText w:val="%4."/>
+      <w:lvlJc w:val="left"/>
+      <w:pPr>
+        <w:ind w:left="3229" w:hanging="360"/>
+      </w:pPr>
+    </w:lvl>
+    <w:lvl w:ilvl="4" w:tplc="04220019" w:tentative="1">
+      <w:start w:val="1"/>
+      <w:numFmt w:val="lowerLetter"/>
+      <w:lvlText w:val="%5."/>
+      <w:lvlJc w:val="left"/>
+      <w:pPr>
+        <w:ind w:left="3949" w:hanging="360"/>
+      </w:pPr>
+    </w:lvl>
+    <w:lvl w:ilvl="5" w:tplc="0422001B" w:tentative="1">
+      <w:start w:val="1"/>
+      <w:numFmt w:val="lowerRoman"/>
+      <w:lvlText w:val="%6."/>
+      <w:lvlJc w:val="right"/>
+      <w:pPr>
+        <w:ind w:left="4669" w:hanging="180"/>
+      </w:pPr>
+    </w:lvl>
+    <w:lvl w:ilvl="6" w:tplc="0422000F" w:tentative="1">
+      <w:start w:val="1"/>
+      <w:numFmt w:val="decimal"/>
+      <w:lvlText w:val="%7."/>
+      <w:lvlJc w:val="left"/>
+      <w:pPr>
+        <w:ind w:left="5389" w:hanging="360"/>
+      </w:pPr>
+    </w:lvl>
+    <w:lvl w:ilvl="7" w:tplc="04220019" w:tentative="1">
+      <w:start w:val="1"/>
+      <w:numFmt w:val="lowerLetter"/>
+      <w:lvlText w:val="%8."/>
+      <w:lvlJc w:val="left"/>
+      <w:pPr>
+        <w:ind w:left="6109" w:hanging="360"/>
+      </w:pPr>
+    </w:lvl>
+    <w:lvl w:ilvl="8" w:tplc="0422001B" w:tentative="1">
+      <w:start w:val="1"/>
+      <w:numFmt w:val="lowerRoman"/>
+      <w:lvlText w:val="%9."/>
+      <w:lvlJc w:val="right"/>
+      <w:pPr>
+        <w:ind w:left="6829" w:hanging="180"/>
+      </w:pPr>
+    </w:lvl>
+  </w:abstractNum>
+  <w:abstractNum w:abstractNumId="2" w15:restartNumberingAfterBreak="0">
     <w:nsid w:val="47571B39"/>
     <w:multiLevelType w:val="hybridMultilevel"/>
     <w:tmpl w:val="1CDA40AC"/>
@@ -2242,7 +2960,7 @@
       </w:pPr>
     </w:lvl>
   </w:abstractNum>
-  <w:abstractNum w:abstractNumId="2" w15:restartNumberingAfterBreak="0">
+  <w:abstractNum w:abstractNumId="3" w15:restartNumberingAfterBreak="0">
     <w:nsid w:val="6E266FB5"/>
     <w:multiLevelType w:val="hybridMultilevel"/>
     <w:tmpl w:val="57E67318"/>
@@ -2332,25 +3050,28 @@
     </w:lvl>
   </w:abstractNum>
   <w:num w:numId="1">
+    <w:abstractNumId w:val="2"/>
+  </w:num>
+  <w:num w:numId="2">
+    <w:abstractNumId w:val="2"/>
+  </w:num>
+  <w:num w:numId="3">
+    <w:abstractNumId w:val="2"/>
+  </w:num>
+  <w:num w:numId="4">
+    <w:abstractNumId w:val="2"/>
+  </w:num>
+  <w:num w:numId="5">
+    <w:abstractNumId w:val="2"/>
+  </w:num>
+  <w:num w:numId="6">
     <w:abstractNumId w:val="1"/>
   </w:num>
-  <w:num w:numId="2">
-    <w:abstractNumId w:val="1"/>
+  <w:num w:numId="7">
+    <w:abstractNumId w:val="3"/>
   </w:num>
-  <w:num w:numId="3">
-    <w:abstractNumId w:val="1"/>
-  </w:num>
-  <w:num w:numId="4">
-    <w:abstractNumId w:val="1"/>
-  </w:num>
-  <w:num w:numId="5">
-    <w:abstractNumId w:val="1"/>
-  </w:num>
-  <w:num w:numId="6">
+  <w:num w:numId="8">
     <w:abstractNumId w:val="0"/>
-  </w:num>
-  <w:num w:numId="7">
-    <w:abstractNumId w:val="2"/>
   </w:num>
 </w:numbering>
 </file>
